--- a/_word/2020-1-26-whyjudo.docx
+++ b/_word/2020-1-26-whyjudo.docx
@@ -4,16 +4,13 @@
   <w:body>
     <w:p>
       <w:pPr>
-        <w:pStyle w:val="Heading2"/>
+        <w:pStyle w:val="Heading1"/>
       </w:pPr>
       <w:r>
         <w:t>Why</w:t>
       </w:r>
       <w:r>
-        <w:t xml:space="preserve"> kids should play judo </w:t>
-      </w:r>
-      <w:r>
-        <w:t>(post #2)</w:t>
+        <w:t xml:space="preserve"> kids should play judo</w:t>
       </w:r>
     </w:p>
     <w:p>
@@ -88,7 +85,7 @@
         <w:rPr>
           <w:shd w:val="clear" w:color="auto" w:fill="FFFFFF"/>
         </w:rPr>
-        <w:t>“A comprehensive physical education, enhancing, through knowledge of the sport, all psychomotor possibilities (spatial location, perspective, ambidexterity, laterality, throwing, pushing, crawling, jumping, rolling, falling, independent joint coordination of both hand</w:t>
+        <w:t>“A comprehensive physical education, enhancing, through knowledge of the sport, all psychomotor possibilities (spatial location, perspective, ambidexterity, laterality, thro</w:t>
       </w:r>
       <w:bookmarkStart w:id="0" w:name="_GoBack"/>
       <w:bookmarkEnd w:id="0"/>
@@ -96,7 +93,7 @@
         <w:rPr>
           <w:shd w:val="clear" w:color="auto" w:fill="FFFFFF"/>
         </w:rPr>
-        <w:t>s and feet, etc.) and relationship with others, using play and fight like element integrator-dynamic and introducing technical and tactical sport initiation of shape adapted; in addition to seeking a general, ideal fitness.”</w:t>
+        <w:t>wing, pushing, crawling, jumping, rolling, falling, independent joint coordination of both hands and feet, etc.) and relationship with others, using play and fight like element integrator-dynamic and introducing technical and tactical sport initiation of shape adapted; in addition to seeking a general, ideal fitness.”</w:t>
       </w:r>
     </w:p>
     <w:p/>
